--- a/Bibliography.docx
+++ b/Bibliography.docx
@@ -5,12 +5,18 @@
     <w:p>
       <w:pPr>
         <w:pStyle w:val="Ttulo1"/>
+        <w:numPr>
+          <w:ilvl w:val="0"/>
+          <w:numId w:val="1"/>
+        </w:numPr>
       </w:pPr>
       <w:bookmarkStart w:id="0" w:name="_Toc477455051"/>
+      <w:bookmarkStart w:id="1" w:name="_Toc477531639"/>
       <w:r>
         <w:t>Bibliography</w:t>
       </w:r>
       <w:bookmarkEnd w:id="0"/>
+      <w:bookmarkEnd w:id="1"/>
     </w:p>
     <w:p>
       <w:pPr>
@@ -23,8 +29,8 @@
       </w:pPr>
     </w:p>
     <w:p>
-      <w:bookmarkStart w:id="1" w:name="_GoBack"/>
-      <w:bookmarkEnd w:id="1"/>
+      <w:bookmarkStart w:id="2" w:name="_GoBack"/>
+      <w:bookmarkEnd w:id="2"/>
     </w:p>
     <w:sectPr>
       <w:pgSz w:w="11906" w:h="16838"/>

--- a/Bibliography.docx
+++ b/Bibliography.docx
@@ -11,7 +11,7 @@
         </w:numPr>
       </w:pPr>
       <w:bookmarkStart w:id="0" w:name="_Toc477455051"/>
-      <w:bookmarkStart w:id="1" w:name="_Toc477531639"/>
+      <w:bookmarkStart w:id="1" w:name="_Toc479254583"/>
       <w:r>
         <w:t>Bibliography</w:t>
       </w:r>
@@ -20,6 +20,189 @@
     </w:p>
     <w:p>
       <w:pPr>
+        <w:pStyle w:val="Bibliografa"/>
+        <w:rPr>
+          <w:rFonts w:ascii="Calibri" w:hAnsi="Calibri"/>
+          <w:lang w:val="en-US"/>
+        </w:rPr>
+      </w:pPr>
+      <w:r>
+        <w:fldChar w:fldCharType="begin"/>
+      </w:r>
+      <w:r>
+        <w:rPr>
+          <w:lang w:val="en-US"/>
+        </w:rPr>
+        <w:instrText xml:space="preserve"> ADDIN ZOTERO_BIBL {"custom":[]} CSL_BIBLIOGRAPHY </w:instrText>
+      </w:r>
+      <w:r>
+        <w:fldChar w:fldCharType="separate"/>
+      </w:r>
+      <w:r>
+        <w:rPr>
+          <w:rFonts w:ascii="Calibri" w:hAnsi="Calibri"/>
+          <w:lang w:val="en-US"/>
+        </w:rPr>
+        <w:t>[1]</w:t>
+      </w:r>
+      <w:r>
+        <w:rPr>
+          <w:rFonts w:ascii="Calibri" w:hAnsi="Calibri"/>
+          <w:lang w:val="en-US"/>
+        </w:rPr>
+        <w:tab/>
+        <w:t xml:space="preserve">M. Rouse, ‘What is social engineering?’, </w:t>
+      </w:r>
+      <w:r>
+        <w:rPr>
+          <w:rFonts w:ascii="Calibri" w:hAnsi="Calibri"/>
+          <w:i/>
+          <w:iCs/>
+          <w:lang w:val="en-US"/>
+        </w:rPr>
+        <w:t>SearchSecurity</w:t>
+      </w:r>
+      <w:r>
+        <w:rPr>
+          <w:rFonts w:ascii="Calibri" w:hAnsi="Calibri"/>
+          <w:lang w:val="en-US"/>
+        </w:rPr>
+        <w:t>, Feb-2016. [Online]. Available: http://searchsecurity.techtarget.com/definition/social-engineering. [Accessed: 05-Apr-2017].</w:t>
+      </w:r>
+    </w:p>
+    <w:p>
+      <w:pPr>
+        <w:pStyle w:val="Bibliografa"/>
+        <w:rPr>
+          <w:rFonts w:ascii="Calibri" w:hAnsi="Calibri"/>
+          <w:lang w:val="en-US"/>
+        </w:rPr>
+      </w:pPr>
+      <w:r>
+        <w:rPr>
+          <w:rFonts w:ascii="Calibri" w:hAnsi="Calibri"/>
+          <w:lang w:val="en-US"/>
+        </w:rPr>
+        <w:t>[2]</w:t>
+      </w:r>
+      <w:r>
+        <w:rPr>
+          <w:rFonts w:ascii="Calibri" w:hAnsi="Calibri"/>
+          <w:lang w:val="en-US"/>
+        </w:rPr>
+        <w:tab/>
+        <w:t xml:space="preserve">B. Kelebek, ‘Automating security tests using OWASP ZAP and Jenkins’, </w:t>
+      </w:r>
+      <w:r>
+        <w:rPr>
+          <w:rFonts w:ascii="Calibri" w:hAnsi="Calibri"/>
+          <w:i/>
+          <w:iCs/>
+          <w:lang w:val="en-US"/>
+        </w:rPr>
+        <w:t>Securify</w:t>
+      </w:r>
+      <w:r>
+        <w:rPr>
+          <w:rFonts w:ascii="Calibri" w:hAnsi="Calibri"/>
+          <w:lang w:val="en-US"/>
+        </w:rPr>
+        <w:t>, Mar-2015. [Online]. Available: https://www.securify.nl/blog/SFY20150303/automating_security_tests_using_owasp_zap_and_jenkins.html. [Accessed: 05-Apr-2017].</w:t>
+      </w:r>
+    </w:p>
+    <w:p>
+      <w:pPr>
+        <w:pStyle w:val="Bibliografa"/>
+        <w:rPr>
+          <w:rFonts w:ascii="Calibri" w:hAnsi="Calibri"/>
+          <w:lang w:val="en-US"/>
+        </w:rPr>
+      </w:pPr>
+      <w:r>
+        <w:rPr>
+          <w:rFonts w:ascii="Calibri" w:hAnsi="Calibri"/>
+          <w:lang w:val="en-US"/>
+        </w:rPr>
+        <w:t>[3]</w:t>
+      </w:r>
+      <w:r>
+        <w:rPr>
+          <w:rFonts w:ascii="Calibri" w:hAnsi="Calibri"/>
+          <w:lang w:val="en-US"/>
+        </w:rPr>
+        <w:tab/>
+        <w:t xml:space="preserve">K. Scarfone, M. Souppaya, A. Cody, and A. Orebaugh, ‘Technical Guide to Information Security Testing and Assessment’, </w:t>
+      </w:r>
+      <w:r>
+        <w:rPr>
+          <w:rFonts w:ascii="Calibri" w:hAnsi="Calibri"/>
+          <w:i/>
+          <w:iCs/>
+          <w:lang w:val="en-US"/>
+        </w:rPr>
+        <w:t>National Institute of Standards and Technology</w:t>
+      </w:r>
+      <w:r>
+        <w:rPr>
+          <w:rFonts w:ascii="Calibri" w:hAnsi="Calibri"/>
+          <w:lang w:val="en-US"/>
+        </w:rPr>
+        <w:t>, Sep-2008. [Online]. Available: http://nvlpubs.nist.gov/nistpubs/Legacy/SP/nistspecialpublication800-115.pdf.</w:t>
+      </w:r>
+    </w:p>
+    <w:p>
+      <w:pPr>
+        <w:pStyle w:val="Bibliografa"/>
+        <w:rPr>
+          <w:rFonts w:ascii="Calibri" w:hAnsi="Calibri"/>
+          <w:lang w:val="en-US"/>
+        </w:rPr>
+      </w:pPr>
+      <w:r>
+        <w:rPr>
+          <w:rFonts w:ascii="Calibri" w:hAnsi="Calibri"/>
+          <w:lang w:val="en-US"/>
+        </w:rPr>
+        <w:t>[4]</w:t>
+      </w:r>
+      <w:r>
+        <w:rPr>
+          <w:rFonts w:ascii="Calibri" w:hAnsi="Calibri"/>
+          <w:lang w:val="en-US"/>
+        </w:rPr>
+        <w:tab/>
+        <w:t>Offensive Security, ‘Penetration Test Report’, Aug-2013. [Online]. Available: https://www.offensive-security.com/reports/sample-penetration-testing-report.pdf.</w:t>
+      </w:r>
+    </w:p>
+    <w:p>
+      <w:pPr>
+        <w:pStyle w:val="Bibliografa"/>
+        <w:rPr>
+          <w:rFonts w:ascii="Calibri" w:hAnsi="Calibri"/>
+          <w:lang w:val="en-US"/>
+        </w:rPr>
+      </w:pPr>
+      <w:r>
+        <w:rPr>
+          <w:rFonts w:ascii="Calibri" w:hAnsi="Calibri"/>
+          <w:lang w:val="en-US"/>
+        </w:rPr>
+        <w:t>[5]</w:t>
+      </w:r>
+      <w:r>
+        <w:rPr>
+          <w:rFonts w:ascii="Calibri" w:hAnsi="Calibri"/>
+          <w:lang w:val="en-US"/>
+        </w:rPr>
+        <w:tab/>
+        <w:t>B. Hill, ‘Quickstart Guide to Using the Jinja2 Template Engine’, 2012. [Online]. Available: http://kagerato.net/articles/software/libraries/jinja-quickstart.html. [Accessed: 05-Apr-2017].</w:t>
+      </w:r>
+    </w:p>
+    <w:p>
+      <w:pPr>
+        <w:rPr>
+          <w:lang w:val="en-US"/>
+        </w:rPr>
         <w:sectPr>
           <w:pgSz w:w="11906" w:h="16838"/>
           <w:pgMar w:top="1417" w:right="1701" w:bottom="1417" w:left="1701" w:header="708" w:footer="708" w:gutter="0"/>
@@ -27,11 +210,11 @@
           <w:docGrid w:linePitch="360"/>
         </w:sectPr>
       </w:pPr>
+      <w:r>
+        <w:fldChar w:fldCharType="end"/>
+      </w:r>
     </w:p>
-    <w:p>
-      <w:bookmarkStart w:id="2" w:name="_GoBack"/>
-      <w:bookmarkEnd w:id="2"/>
-    </w:p>
+    <w:p/>
     <w:sectPr>
       <w:pgSz w:w="11906" w:h="16838"/>
       <w:pgMar w:top="1417" w:right="1701" w:bottom="1417" w:left="1701" w:header="708" w:footer="708" w:gutter="0"/>
@@ -671,6 +854,15 @@
       <w:szCs w:val="20"/>
     </w:rPr>
   </w:style>
+  <w:style w:type="paragraph" w:styleId="Bibliografa">
+    <w:name w:val="Bibliography"/>
+    <w:basedOn w:val="Normal"/>
+    <w:next w:val="Normal"/>
+    <w:uiPriority w:val="37"/>
+    <w:semiHidden/>
+    <w:unhideWhenUsed/>
+    <w:rsid w:val="00857076"/>
+  </w:style>
 </w:styles>
 </file>
 
@@ -1208,6 +1400,15 @@
       <w:sz w:val="20"/>
       <w:szCs w:val="20"/>
     </w:rPr>
+  </w:style>
+  <w:style w:type="paragraph" w:styleId="Bibliografa">
+    <w:name w:val="Bibliography"/>
+    <w:basedOn w:val="Normal"/>
+    <w:next w:val="Normal"/>
+    <w:uiPriority w:val="37"/>
+    <w:semiHidden/>
+    <w:unhideWhenUsed/>
+    <w:rsid w:val="00857076"/>
   </w:style>
 </w:styles>
 </file>

--- a/Bibliography.docx
+++ b/Bibliography.docx
@@ -11,7 +11,7 @@
         </w:numPr>
       </w:pPr>
       <w:bookmarkStart w:id="0" w:name="_Toc477455051"/>
-      <w:bookmarkStart w:id="1" w:name="_Toc479254583"/>
+      <w:bookmarkStart w:id="1" w:name="_Toc483496864"/>
       <w:r>
         <w:t>Bibliography</w:t>
       </w:r>
@@ -91,7 +91,7 @@
           <w:lang w:val="en-US"/>
         </w:rPr>
         <w:tab/>
-        <w:t xml:space="preserve">B. Kelebek, ‘Automating security tests using OWASP ZAP and Jenkins’, </w:t>
+        <w:t xml:space="preserve">T. Bradley, ‘Introduction to Port Scanning in Network Security’, </w:t>
       </w:r>
       <w:r>
         <w:rPr>
@@ -100,14 +100,14 @@
           <w:iCs/>
           <w:lang w:val="en-US"/>
         </w:rPr>
-        <w:t>Securify</w:t>
-      </w:r>
-      <w:r>
-        <w:rPr>
-          <w:rFonts w:ascii="Calibri" w:hAnsi="Calibri"/>
-          <w:lang w:val="en-US"/>
-        </w:rPr>
-        <w:t>, Mar-2015. [Online]. Available: https://www.securify.nl/blog/SFY20150303/automating_security_tests_using_owasp_zap_and_jenkins.html. [Accessed: 05-Apr-2017].</w:t>
+        <w:t>Lifewire</w:t>
+      </w:r>
+      <w:r>
+        <w:rPr>
+          <w:rFonts w:ascii="Calibri" w:hAnsi="Calibri"/>
+          <w:lang w:val="en-US"/>
+        </w:rPr>
+        <w:t>, Feb-2016. [Online]. Available: https://www.lifewire.com/introduction-to-port-scanning-2486802. [Accessed: 25-May-2017].</w:t>
       </w:r>
     </w:p>
     <w:p>
@@ -131,7 +131,7 @@
           <w:lang w:val="en-US"/>
         </w:rPr>
         <w:tab/>
-        <w:t xml:space="preserve">K. Scarfone, M. Souppaya, A. Cody, and A. Orebaugh, ‘Technical Guide to Information Security Testing and Assessment’, </w:t>
+        <w:t xml:space="preserve">B. Kelebek, ‘Automating security tests using OWASP ZAP and Jenkins’, </w:t>
       </w:r>
       <w:r>
         <w:rPr>
@@ -140,14 +140,14 @@
           <w:iCs/>
           <w:lang w:val="en-US"/>
         </w:rPr>
-        <w:t>National Institute of Standards and Technology</w:t>
-      </w:r>
-      <w:r>
-        <w:rPr>
-          <w:rFonts w:ascii="Calibri" w:hAnsi="Calibri"/>
-          <w:lang w:val="en-US"/>
-        </w:rPr>
-        <w:t>, Sep-2008. [Online]. Available: http://nvlpubs.nist.gov/nistpubs/Legacy/SP/nistspecialpublication800-115.pdf.</w:t>
+        <w:t>Securify</w:t>
+      </w:r>
+      <w:r>
+        <w:rPr>
+          <w:rFonts w:ascii="Calibri" w:hAnsi="Calibri"/>
+          <w:lang w:val="en-US"/>
+        </w:rPr>
+        <w:t>, Mar-2015. [Online]. Available: https://www.securify.nl/blog/SFY20150303/automating_security_tests_using_owasp_zap_and_jenkins.html. [Accessed: 05-Apr-2017].</w:t>
       </w:r>
     </w:p>
     <w:p>
@@ -171,7 +171,23 @@
           <w:lang w:val="en-US"/>
         </w:rPr>
         <w:tab/>
-        <w:t>Offensive Security, ‘Penetration Test Report’, Aug-2013. [Online]. Available: https://www.offensive-security.com/reports/sample-penetration-testing-report.pdf.</w:t>
+        <w:t xml:space="preserve">K. Scarfone, M. Souppaya, A. Cody, and A. Orebaugh, ‘Technical Guide to Information Security Testing and Assessment’, </w:t>
+      </w:r>
+      <w:r>
+        <w:rPr>
+          <w:rFonts w:ascii="Calibri" w:hAnsi="Calibri"/>
+          <w:i/>
+          <w:iCs/>
+          <w:lang w:val="en-US"/>
+        </w:rPr>
+        <w:t>National Institute of Standards and Technology</w:t>
+      </w:r>
+      <w:r>
+        <w:rPr>
+          <w:rFonts w:ascii="Calibri" w:hAnsi="Calibri"/>
+          <w:lang w:val="en-US"/>
+        </w:rPr>
+        <w:t>, Sep-2008. [Online]. Available: http://nvlpubs.nist.gov/nistpubs/Legacy/SP/nistspecialpublication800-115.pdf.</w:t>
       </w:r>
     </w:p>
     <w:p>
@@ -188,6 +204,30 @@
           <w:lang w:val="en-US"/>
         </w:rPr>
         <w:t>[5]</w:t>
+      </w:r>
+      <w:r>
+        <w:rPr>
+          <w:rFonts w:ascii="Calibri" w:hAnsi="Calibri"/>
+          <w:lang w:val="en-US"/>
+        </w:rPr>
+        <w:tab/>
+        <w:t>Offensive Security, ‘Penetration Test Report’, Aug-2013. [Online]. Available: https://www.offensive-security.com/reports/sample-penetration-testing-report.pdf.</w:t>
+      </w:r>
+    </w:p>
+    <w:p>
+      <w:pPr>
+        <w:pStyle w:val="Bibliografa"/>
+        <w:rPr>
+          <w:rFonts w:ascii="Calibri" w:hAnsi="Calibri"/>
+          <w:lang w:val="en-US"/>
+        </w:rPr>
+      </w:pPr>
+      <w:r>
+        <w:rPr>
+          <w:rFonts w:ascii="Calibri" w:hAnsi="Calibri"/>
+          <w:lang w:val="en-US"/>
+        </w:rPr>
+        <w:t>[6]</w:t>
       </w:r>
       <w:r>
         <w:rPr>

--- a/Bibliography.docx
+++ b/Bibliography.docx
@@ -11,7 +11,7 @@
         </w:numPr>
       </w:pPr>
       <w:bookmarkStart w:id="0" w:name="_Toc477455051"/>
-      <w:bookmarkStart w:id="1" w:name="_Toc483496864"/>
+      <w:bookmarkStart w:id="1" w:name="_Toc485304145"/>
       <w:r>
         <w:t>Bibliography</w:t>
       </w:r>
@@ -23,7 +23,6 @@
         <w:pStyle w:val="Bibliografa"/>
         <w:rPr>
           <w:rFonts w:ascii="Calibri" w:hAnsi="Calibri"/>
-          <w:lang w:val="en-US"/>
         </w:rPr>
       </w:pPr>
       <w:r>
@@ -44,6 +43,276 @@
           <w:lang w:val="en-US"/>
         </w:rPr>
         <w:t>[1]</w:t>
+      </w:r>
+      <w:r>
+        <w:rPr>
+          <w:rFonts w:ascii="Calibri" w:hAnsi="Calibri"/>
+          <w:lang w:val="en-US"/>
+        </w:rPr>
+        <w:tab/>
+        <w:t xml:space="preserve">R. Brown, ‘Computer security threats: A brief history’, </w:t>
+      </w:r>
+      <w:r>
+        <w:rPr>
+          <w:rFonts w:ascii="Calibri" w:hAnsi="Calibri"/>
+          <w:i/>
+          <w:iCs/>
+          <w:lang w:val="en-US"/>
+        </w:rPr>
+        <w:t>Dell</w:t>
+      </w:r>
+      <w:r>
+        <w:rPr>
+          <w:rFonts w:ascii="Calibri" w:hAnsi="Calibri"/>
+          <w:lang w:val="en-US"/>
+        </w:rPr>
+        <w:t xml:space="preserve">, Aug-2014. [Online]. Available: https://blog.dell.com/en-us/computer-security-threats-a-brief-history/. </w:t>
+      </w:r>
+      <w:r>
+        <w:rPr>
+          <w:rFonts w:ascii="Calibri" w:hAnsi="Calibri"/>
+        </w:rPr>
+        <w:t>[Accessed: 13-Jun-2017].</w:t>
+      </w:r>
+    </w:p>
+    <w:p>
+      <w:pPr>
+        <w:pStyle w:val="Bibliografa"/>
+        <w:rPr>
+          <w:rFonts w:ascii="Calibri" w:hAnsi="Calibri"/>
+          <w:lang w:val="en-US"/>
+        </w:rPr>
+      </w:pPr>
+      <w:r>
+        <w:rPr>
+          <w:rFonts w:ascii="Calibri" w:hAnsi="Calibri"/>
+          <w:lang w:val="en-US"/>
+        </w:rPr>
+        <w:t>[2]</w:t>
+      </w:r>
+      <w:r>
+        <w:rPr>
+          <w:rFonts w:ascii="Calibri" w:hAnsi="Calibri"/>
+          <w:lang w:val="en-US"/>
+        </w:rPr>
+        <w:tab/>
+        <w:t xml:space="preserve">R. Delgado, ‘Digital Dangers: A Brief History of Computer Security Threats’, </w:t>
+      </w:r>
+      <w:r>
+        <w:rPr>
+          <w:rFonts w:ascii="Calibri" w:hAnsi="Calibri"/>
+          <w:i/>
+          <w:iCs/>
+          <w:lang w:val="en-US"/>
+        </w:rPr>
+        <w:t>Information Security Buzz</w:t>
+      </w:r>
+      <w:r>
+        <w:rPr>
+          <w:rFonts w:ascii="Calibri" w:hAnsi="Calibri"/>
+          <w:lang w:val="en-US"/>
+        </w:rPr>
+        <w:t>, Sep-2014. [Online]. Available: http://www.informationsecuritybuzz.com/articles/digital-dangers-brief-history-computer-security-threats/. [Accessed: 13-Jun-2017].</w:t>
+      </w:r>
+    </w:p>
+    <w:p>
+      <w:pPr>
+        <w:pStyle w:val="Bibliografa"/>
+        <w:rPr>
+          <w:rFonts w:ascii="Calibri" w:hAnsi="Calibri"/>
+          <w:lang w:val="en-US"/>
+        </w:rPr>
+      </w:pPr>
+      <w:r>
+        <w:rPr>
+          <w:rFonts w:ascii="Calibri" w:hAnsi="Calibri"/>
+          <w:lang w:val="en-US"/>
+        </w:rPr>
+        <w:t>[3]</w:t>
+      </w:r>
+      <w:r>
+        <w:rPr>
+          <w:rFonts w:ascii="Calibri" w:hAnsi="Calibri"/>
+          <w:lang w:val="en-US"/>
+        </w:rPr>
+        <w:tab/>
+        <w:t xml:space="preserve">T. Julian, ‘Defining Moments in the History of Cyber-Security’, </w:t>
+      </w:r>
+      <w:r>
+        <w:rPr>
+          <w:rFonts w:ascii="Calibri" w:hAnsi="Calibri"/>
+          <w:i/>
+          <w:iCs/>
+          <w:lang w:val="en-US"/>
+        </w:rPr>
+        <w:t>Infosecurity Magazine</w:t>
+      </w:r>
+      <w:r>
+        <w:rPr>
+          <w:rFonts w:ascii="Calibri" w:hAnsi="Calibri"/>
+          <w:lang w:val="en-US"/>
+        </w:rPr>
+        <w:t>, Dec-2014. [Online]. Available: https://www.infosecurity-magazine.com/opinions/the-history-of-cybersecurity/. [Accessed: 13-Jun-2017].</w:t>
+      </w:r>
+    </w:p>
+    <w:p>
+      <w:pPr>
+        <w:pStyle w:val="Bibliografa"/>
+        <w:rPr>
+          <w:rFonts w:ascii="Calibri" w:hAnsi="Calibri"/>
+          <w:lang w:val="en-US"/>
+        </w:rPr>
+      </w:pPr>
+      <w:r>
+        <w:rPr>
+          <w:rFonts w:ascii="Calibri" w:hAnsi="Calibri"/>
+          <w:lang w:val="en-US"/>
+        </w:rPr>
+        <w:t>[4]</w:t>
+      </w:r>
+      <w:r>
+        <w:rPr>
+          <w:rFonts w:ascii="Calibri" w:hAnsi="Calibri"/>
+          <w:lang w:val="en-US"/>
+        </w:rPr>
+        <w:tab/>
+        <w:t xml:space="preserve">G. Robbins, ‘The Internet of Things: How Vulnerable Is It?’, </w:t>
+      </w:r>
+      <w:r>
+        <w:rPr>
+          <w:rFonts w:ascii="Calibri" w:hAnsi="Calibri"/>
+          <w:i/>
+          <w:iCs/>
+          <w:lang w:val="en-US"/>
+        </w:rPr>
+        <w:t>The San Diego Union-Tribune</w:t>
+      </w:r>
+      <w:r>
+        <w:rPr>
+          <w:rFonts w:ascii="Calibri" w:hAnsi="Calibri"/>
+          <w:lang w:val="en-US"/>
+        </w:rPr>
+        <w:t>, Oct-2016. [Online]. Available: http://www.govtech.com/fs/The-Internet-of-Things-How-Vulnerable-Is-It.html. [Accessed: 13-Jun-2017].</w:t>
+      </w:r>
+    </w:p>
+    <w:p>
+      <w:pPr>
+        <w:pStyle w:val="Bibliografa"/>
+        <w:rPr>
+          <w:rFonts w:ascii="Calibri" w:hAnsi="Calibri"/>
+          <w:lang w:val="en-US"/>
+        </w:rPr>
+      </w:pPr>
+      <w:r>
+        <w:rPr>
+          <w:rFonts w:ascii="Calibri" w:hAnsi="Calibri"/>
+          <w:lang w:val="en-US"/>
+        </w:rPr>
+        <w:t>[5]</w:t>
+      </w:r>
+      <w:r>
+        <w:rPr>
+          <w:rFonts w:ascii="Calibri" w:hAnsi="Calibri"/>
+          <w:lang w:val="en-US"/>
+        </w:rPr>
+        <w:tab/>
+        <w:t>M. McKeay and W. Nather, ‘Akamai’s State of the Internet Security Report (Q1 2017)’, 2017.</w:t>
+      </w:r>
+    </w:p>
+    <w:p>
+      <w:pPr>
+        <w:pStyle w:val="Bibliografa"/>
+        <w:rPr>
+          <w:rFonts w:ascii="Calibri" w:hAnsi="Calibri"/>
+          <w:lang w:val="en-US"/>
+        </w:rPr>
+      </w:pPr>
+      <w:r>
+        <w:rPr>
+          <w:rFonts w:ascii="Calibri" w:hAnsi="Calibri"/>
+          <w:lang w:val="en-US"/>
+        </w:rPr>
+        <w:t>[6]</w:t>
+      </w:r>
+      <w:r>
+        <w:rPr>
+          <w:rFonts w:ascii="Calibri" w:hAnsi="Calibri"/>
+          <w:lang w:val="en-US"/>
+        </w:rPr>
+        <w:tab/>
+        <w:t xml:space="preserve">G. Glover, ‘How Much Does a Pentest Cost?’, </w:t>
+      </w:r>
+      <w:r>
+        <w:rPr>
+          <w:rFonts w:ascii="Calibri" w:hAnsi="Calibri"/>
+          <w:i/>
+          <w:iCs/>
+          <w:lang w:val="en-US"/>
+        </w:rPr>
+        <w:t>SecurityMetrics</w:t>
+      </w:r>
+      <w:r>
+        <w:rPr>
+          <w:rFonts w:ascii="Calibri" w:hAnsi="Calibri"/>
+          <w:lang w:val="en-US"/>
+        </w:rPr>
+        <w:t>, Apr-2015. [Online]. Available: http://blog.securitymetrics.com/2015/04/penetration-test-cost.html. [Accessed: 13-Jun-2017].</w:t>
+      </w:r>
+    </w:p>
+    <w:p>
+      <w:pPr>
+        <w:pStyle w:val="Bibliografa"/>
+        <w:rPr>
+          <w:rFonts w:ascii="Calibri" w:hAnsi="Calibri"/>
+          <w:lang w:val="en-US"/>
+        </w:rPr>
+      </w:pPr>
+      <w:r>
+        <w:rPr>
+          <w:rFonts w:ascii="Calibri" w:hAnsi="Calibri"/>
+          <w:lang w:val="en-US"/>
+        </w:rPr>
+        <w:t>[7]</w:t>
+      </w:r>
+      <w:r>
+        <w:rPr>
+          <w:rFonts w:ascii="Calibri" w:hAnsi="Calibri"/>
+          <w:lang w:val="en-US"/>
+        </w:rPr>
+        <w:tab/>
+        <w:t xml:space="preserve">WhiteHat Security, ‘Web Applications Security Statistics Report 2015’, </w:t>
+      </w:r>
+      <w:r>
+        <w:rPr>
+          <w:rFonts w:ascii="Calibri" w:hAnsi="Calibri"/>
+          <w:i/>
+          <w:iCs/>
+          <w:lang w:val="en-US"/>
+        </w:rPr>
+        <w:t>WhiteHat Security, Inc</w:t>
+      </w:r>
+      <w:r>
+        <w:rPr>
+          <w:rFonts w:ascii="Calibri" w:hAnsi="Calibri"/>
+          <w:lang w:val="en-US"/>
+        </w:rPr>
+        <w:t>, 2015. [Online]. Available: https://info.whitehatsec.com/rs/whitehatsecurity/images/2015-Stats-Report.pdf.</w:t>
+      </w:r>
+    </w:p>
+    <w:p>
+      <w:pPr>
+        <w:pStyle w:val="Bibliografa"/>
+        <w:rPr>
+          <w:rFonts w:ascii="Calibri" w:hAnsi="Calibri"/>
+          <w:lang w:val="en-US"/>
+        </w:rPr>
+      </w:pPr>
+      <w:r>
+        <w:rPr>
+          <w:rFonts w:ascii="Calibri" w:hAnsi="Calibri"/>
+          <w:lang w:val="en-US"/>
+        </w:rPr>
+        <w:t>[8]</w:t>
       </w:r>
       <w:r>
         <w:rPr>
@@ -83,7 +352,7 @@
           <w:rFonts w:ascii="Calibri" w:hAnsi="Calibri"/>
           <w:lang w:val="en-US"/>
         </w:rPr>
-        <w:t>[2]</w:t>
+        <w:t>[9]</w:t>
       </w:r>
       <w:r>
         <w:rPr>
@@ -123,7 +392,7 @@
           <w:rFonts w:ascii="Calibri" w:hAnsi="Calibri"/>
           <w:lang w:val="en-US"/>
         </w:rPr>
-        <w:t>[3]</w:t>
+        <w:t>[10]</w:t>
       </w:r>
       <w:r>
         <w:rPr>
@@ -163,7 +432,7 @@
           <w:rFonts w:ascii="Calibri" w:hAnsi="Calibri"/>
           <w:lang w:val="en-US"/>
         </w:rPr>
-        <w:t>[4]</w:t>
+        <w:t>[11]</w:t>
       </w:r>
       <w:r>
         <w:rPr>
@@ -203,7 +472,8 @@
           <w:rFonts w:ascii="Calibri" w:hAnsi="Calibri"/>
           <w:lang w:val="en-US"/>
         </w:rPr>
-        <w:t>[5]</w:t>
+        <w:lastRenderedPageBreak/>
+        <w:t>[12]</w:t>
       </w:r>
       <w:r>
         <w:rPr>
@@ -227,7 +497,7 @@
           <w:rFonts w:ascii="Calibri" w:hAnsi="Calibri"/>
           <w:lang w:val="en-US"/>
         </w:rPr>
-        <w:t>[6]</w:t>
+        <w:t>[13]</w:t>
       </w:r>
       <w:r>
         <w:rPr>
@@ -239,22 +509,12 @@
       </w:r>
     </w:p>
     <w:p>
-      <w:pPr>
-        <w:rPr>
-          <w:lang w:val="en-US"/>
-        </w:rPr>
-        <w:sectPr>
-          <w:pgSz w:w="11906" w:h="16838"/>
-          <w:pgMar w:top="1417" w:right="1701" w:bottom="1417" w:left="1701" w:header="708" w:footer="708" w:gutter="0"/>
-          <w:cols w:space="708"/>
-          <w:docGrid w:linePitch="360"/>
-        </w:sectPr>
-      </w:pPr>
       <w:r>
         <w:fldChar w:fldCharType="end"/>
       </w:r>
+      <w:bookmarkStart w:id="2" w:name="_GoBack"/>
+      <w:bookmarkEnd w:id="2"/>
     </w:p>
-    <w:p/>
     <w:sectPr>
       <w:pgSz w:w="11906" w:h="16838"/>
       <w:pgMar w:top="1417" w:right="1701" w:bottom="1417" w:left="1701" w:header="708" w:footer="708" w:gutter="0"/>

--- a/Bibliography.docx
+++ b/Bibliography.docx
@@ -5,14 +5,18 @@
     <w:p>
       <w:pPr>
         <w:pStyle w:val="Ttulo1"/>
-        <w:numPr>
-          <w:ilvl w:val="0"/>
-          <w:numId w:val="1"/>
-        </w:numPr>
+        <w:rPr>
+          <w:lang w:val="en-US"/>
+        </w:rPr>
       </w:pPr>
       <w:bookmarkStart w:id="0" w:name="_Toc477455051"/>
-      <w:bookmarkStart w:id="1" w:name="_Toc485304145"/>
-      <w:r>
+      <w:bookmarkStart w:id="1" w:name="_Toc486263174"/>
+      <w:bookmarkStart w:id="2" w:name="_GoBack"/>
+      <w:bookmarkEnd w:id="2"/>
+      <w:r>
+        <w:rPr>
+          <w:lang w:val="en-US"/>
+        </w:rPr>
         <w:t>Bibliography</w:t>
       </w:r>
       <w:bookmarkEnd w:id="0"/>
@@ -23,6 +27,7 @@
         <w:pStyle w:val="Bibliografa"/>
         <w:rPr>
           <w:rFonts w:ascii="Calibri" w:hAnsi="Calibri"/>
+          <w:lang w:val="en-US"/>
         </w:rPr>
       </w:pPr>
       <w:r>
@@ -43,6 +48,102 @@
           <w:lang w:val="en-US"/>
         </w:rPr>
         <w:t>[1]</w:t>
+      </w:r>
+      <w:r>
+        <w:rPr>
+          <w:rFonts w:ascii="Calibri" w:hAnsi="Calibri"/>
+          <w:lang w:val="en-US"/>
+        </w:rPr>
+        <w:tab/>
+        <w:t>G. Glover, ‘How Much Does a Pentest Cost?</w:t>
+      </w:r>
+      <w:proofErr w:type="gramStart"/>
+      <w:r>
+        <w:rPr>
+          <w:rFonts w:ascii="Calibri" w:hAnsi="Calibri"/>
+          <w:lang w:val="en-US"/>
+        </w:rPr>
+        <w:t>’,</w:t>
+      </w:r>
+      <w:proofErr w:type="gramEnd"/>
+      <w:r>
+        <w:rPr>
+          <w:rFonts w:ascii="Calibri" w:hAnsi="Calibri"/>
+          <w:lang w:val="en-US"/>
+        </w:rPr>
+        <w:t xml:space="preserve"> </w:t>
+      </w:r>
+      <w:r>
+        <w:rPr>
+          <w:rFonts w:ascii="Calibri" w:hAnsi="Calibri"/>
+          <w:i/>
+          <w:iCs/>
+          <w:lang w:val="en-US"/>
+        </w:rPr>
+        <w:t>SecurityMetrics</w:t>
+      </w:r>
+      <w:r>
+        <w:rPr>
+          <w:rFonts w:ascii="Calibri" w:hAnsi="Calibri"/>
+          <w:lang w:val="en-US"/>
+        </w:rPr>
+        <w:t>, Apr-2015. [Online]. Available: http://blog.securitymetrics.com/2015/04/penetration-test-cost.html. [Accessed: 13-Jun-2017].</w:t>
+      </w:r>
+    </w:p>
+    <w:p>
+      <w:pPr>
+        <w:pStyle w:val="Bibliografa"/>
+        <w:rPr>
+          <w:rFonts w:ascii="Calibri" w:hAnsi="Calibri"/>
+          <w:lang w:val="en-US"/>
+        </w:rPr>
+      </w:pPr>
+      <w:r>
+        <w:rPr>
+          <w:rFonts w:ascii="Calibri" w:hAnsi="Calibri"/>
+          <w:lang w:val="en-US"/>
+        </w:rPr>
+        <w:t>[2]</w:t>
+      </w:r>
+      <w:r>
+        <w:rPr>
+          <w:rFonts w:ascii="Calibri" w:hAnsi="Calibri"/>
+          <w:lang w:val="en-US"/>
+        </w:rPr>
+        <w:tab/>
+        <w:t xml:space="preserve">WhiteHat Security, ‘Web Applications Security Statistics Report 2015’, </w:t>
+      </w:r>
+      <w:r>
+        <w:rPr>
+          <w:rFonts w:ascii="Calibri" w:hAnsi="Calibri"/>
+          <w:i/>
+          <w:iCs/>
+          <w:lang w:val="en-US"/>
+        </w:rPr>
+        <w:t>WhiteHat Security, Inc</w:t>
+      </w:r>
+      <w:r>
+        <w:rPr>
+          <w:rFonts w:ascii="Calibri" w:hAnsi="Calibri"/>
+          <w:lang w:val="en-US"/>
+        </w:rPr>
+        <w:t>, 2015. [Online]. Available: https://info.whitehatsec.com/rs/whitehatsecurity/images/2015-Stats-Report.pdf.</w:t>
+      </w:r>
+    </w:p>
+    <w:p>
+      <w:pPr>
+        <w:pStyle w:val="Bibliografa"/>
+        <w:rPr>
+          <w:rFonts w:ascii="Calibri" w:hAnsi="Calibri"/>
+          <w:lang w:val="en-US"/>
+        </w:rPr>
+      </w:pPr>
+      <w:r>
+        <w:rPr>
+          <w:rFonts w:ascii="Calibri" w:hAnsi="Calibri"/>
+          <w:lang w:val="en-US"/>
+        </w:rPr>
+        <w:t>[3]</w:t>
       </w:r>
       <w:r>
         <w:rPr>
@@ -66,13 +167,7 @@
           <w:rFonts w:ascii="Calibri" w:hAnsi="Calibri"/>
           <w:lang w:val="en-US"/>
         </w:rPr>
-        <w:t xml:space="preserve">, Aug-2014. [Online]. Available: https://blog.dell.com/en-us/computer-security-threats-a-brief-history/. </w:t>
-      </w:r>
-      <w:r>
-        <w:rPr>
-          <w:rFonts w:ascii="Calibri" w:hAnsi="Calibri"/>
-        </w:rPr>
-        <w:t>[Accessed: 13-Jun-2017].</w:t>
+        <w:t>, Aug-2014. [Online]. Available: https://blog.dell.com/en-us/computer-security-threats-a-brief-history/. [Accessed: 13-Jun-2017].</w:t>
       </w:r>
     </w:p>
     <w:p>
@@ -88,7 +183,7 @@
           <w:rFonts w:ascii="Calibri" w:hAnsi="Calibri"/>
           <w:lang w:val="en-US"/>
         </w:rPr>
-        <w:t>[2]</w:t>
+        <w:t>[4]</w:t>
       </w:r>
       <w:r>
         <w:rPr>
@@ -128,7 +223,7 @@
           <w:rFonts w:ascii="Calibri" w:hAnsi="Calibri"/>
           <w:lang w:val="en-US"/>
         </w:rPr>
-        <w:t>[3]</w:t>
+        <w:t>[5]</w:t>
       </w:r>
       <w:r>
         <w:rPr>
@@ -168,7 +263,7 @@
           <w:rFonts w:ascii="Calibri" w:hAnsi="Calibri"/>
           <w:lang w:val="en-US"/>
         </w:rPr>
-        <w:t>[4]</w:t>
+        <w:t>[6]</w:t>
       </w:r>
       <w:r>
         <w:rPr>
@@ -208,7 +303,7 @@
           <w:rFonts w:ascii="Calibri" w:hAnsi="Calibri"/>
           <w:lang w:val="en-US"/>
         </w:rPr>
-        <w:t>[5]</w:t>
+        <w:t>[7]</w:t>
       </w:r>
       <w:r>
         <w:rPr>
@@ -232,7 +327,7 @@
           <w:rFonts w:ascii="Calibri" w:hAnsi="Calibri"/>
           <w:lang w:val="en-US"/>
         </w:rPr>
-        <w:t>[6]</w:t>
+        <w:t>[8]</w:t>
       </w:r>
       <w:r>
         <w:rPr>
@@ -240,7 +335,7 @@
           <w:lang w:val="en-US"/>
         </w:rPr>
         <w:tab/>
-        <w:t xml:space="preserve">G. Glover, ‘How Much Does a Pentest Cost?’, </w:t>
+        <w:t xml:space="preserve">M. Rouse, ‘What is social engineering?’, </w:t>
       </w:r>
       <w:r>
         <w:rPr>
@@ -249,14 +344,14 @@
           <w:iCs/>
           <w:lang w:val="en-US"/>
         </w:rPr>
-        <w:t>SecurityMetrics</w:t>
-      </w:r>
-      <w:r>
-        <w:rPr>
-          <w:rFonts w:ascii="Calibri" w:hAnsi="Calibri"/>
-          <w:lang w:val="en-US"/>
-        </w:rPr>
-        <w:t>, Apr-2015. [Online]. Available: http://blog.securitymetrics.com/2015/04/penetration-test-cost.html. [Accessed: 13-Jun-2017].</w:t>
+        <w:t>SearchSecurity</w:t>
+      </w:r>
+      <w:r>
+        <w:rPr>
+          <w:rFonts w:ascii="Calibri" w:hAnsi="Calibri"/>
+          <w:lang w:val="en-US"/>
+        </w:rPr>
+        <w:t>, Feb-2016. [Online]. Available: http://searchsecurity.techtarget.com/definition/social-engineering. [Accessed: 05-Apr-2017].</w:t>
       </w:r>
     </w:p>
     <w:p>
@@ -272,7 +367,7 @@
           <w:rFonts w:ascii="Calibri" w:hAnsi="Calibri"/>
           <w:lang w:val="en-US"/>
         </w:rPr>
-        <w:t>[7]</w:t>
+        <w:t>[9]</w:t>
       </w:r>
       <w:r>
         <w:rPr>
@@ -280,7 +375,7 @@
           <w:lang w:val="en-US"/>
         </w:rPr>
         <w:tab/>
-        <w:t xml:space="preserve">WhiteHat Security, ‘Web Applications Security Statistics Report 2015’, </w:t>
+        <w:t xml:space="preserve">T. Bradley, ‘Introduction to Port Scanning in Network Security’, </w:t>
       </w:r>
       <w:r>
         <w:rPr>
@@ -289,14 +384,14 @@
           <w:iCs/>
           <w:lang w:val="en-US"/>
         </w:rPr>
-        <w:t>WhiteHat Security, Inc</w:t>
-      </w:r>
-      <w:r>
-        <w:rPr>
-          <w:rFonts w:ascii="Calibri" w:hAnsi="Calibri"/>
-          <w:lang w:val="en-US"/>
-        </w:rPr>
-        <w:t>, 2015. [Online]. Available: https://info.whitehatsec.com/rs/whitehatsecurity/images/2015-Stats-Report.pdf.</w:t>
+        <w:t>Lifewire</w:t>
+      </w:r>
+      <w:r>
+        <w:rPr>
+          <w:rFonts w:ascii="Calibri" w:hAnsi="Calibri"/>
+          <w:lang w:val="en-US"/>
+        </w:rPr>
+        <w:t>, Feb-2016. [Online]. Available: https://www.lifewire.com/introduction-to-port-scanning-2486802. [Accessed: 25-May-2017].</w:t>
       </w:r>
     </w:p>
     <w:p>
@@ -312,7 +407,7 @@
           <w:rFonts w:ascii="Calibri" w:hAnsi="Calibri"/>
           <w:lang w:val="en-US"/>
         </w:rPr>
-        <w:t>[8]</w:t>
+        <w:t>[10]</w:t>
       </w:r>
       <w:r>
         <w:rPr>
@@ -320,7 +415,7 @@
           <w:lang w:val="en-US"/>
         </w:rPr>
         <w:tab/>
-        <w:t xml:space="preserve">M. Rouse, ‘What is social engineering?’, </w:t>
+        <w:t xml:space="preserve">B. Kelebek, ‘Automating security tests using OWASP ZAP and Jenkins’, </w:t>
       </w:r>
       <w:r>
         <w:rPr>
@@ -329,14 +424,14 @@
           <w:iCs/>
           <w:lang w:val="en-US"/>
         </w:rPr>
-        <w:t>SearchSecurity</w:t>
-      </w:r>
-      <w:r>
-        <w:rPr>
-          <w:rFonts w:ascii="Calibri" w:hAnsi="Calibri"/>
-          <w:lang w:val="en-US"/>
-        </w:rPr>
-        <w:t>, Feb-2016. [Online]. Available: http://searchsecurity.techtarget.com/definition/social-engineering. [Accessed: 05-Apr-2017].</w:t>
+        <w:t>Securify</w:t>
+      </w:r>
+      <w:r>
+        <w:rPr>
+          <w:rFonts w:ascii="Calibri" w:hAnsi="Calibri"/>
+          <w:lang w:val="en-US"/>
+        </w:rPr>
+        <w:t>, Mar-2015. [Online]. Available: https://www.securify.nl/blog/SFY20150303/automating_security_tests_using_owasp_zap_and_jenkins.html. [Accessed: 05-Apr-2017].</w:t>
       </w:r>
     </w:p>
     <w:p>
@@ -352,7 +447,7 @@
           <w:rFonts w:ascii="Calibri" w:hAnsi="Calibri"/>
           <w:lang w:val="en-US"/>
         </w:rPr>
-        <w:t>[9]</w:t>
+        <w:t>[11]</w:t>
       </w:r>
       <w:r>
         <w:rPr>
@@ -360,7 +455,7 @@
           <w:lang w:val="en-US"/>
         </w:rPr>
         <w:tab/>
-        <w:t xml:space="preserve">T. Bradley, ‘Introduction to Port Scanning in Network Security’, </w:t>
+        <w:t xml:space="preserve">K. Scarfone, M. Souppaya, A. Cody, and A. Orebaugh, ‘Technical Guide to Information Security Testing and Assessment’, </w:t>
       </w:r>
       <w:r>
         <w:rPr>
@@ -369,14 +464,14 @@
           <w:iCs/>
           <w:lang w:val="en-US"/>
         </w:rPr>
-        <w:t>Lifewire</w:t>
-      </w:r>
-      <w:r>
-        <w:rPr>
-          <w:rFonts w:ascii="Calibri" w:hAnsi="Calibri"/>
-          <w:lang w:val="en-US"/>
-        </w:rPr>
-        <w:t>, Feb-2016. [Online]. Available: https://www.lifewire.com/introduction-to-port-scanning-2486802. [Accessed: 25-May-2017].</w:t>
+        <w:t>National Institute of Standards and Technology</w:t>
+      </w:r>
+      <w:r>
+        <w:rPr>
+          <w:rFonts w:ascii="Calibri" w:hAnsi="Calibri"/>
+          <w:lang w:val="en-US"/>
+        </w:rPr>
+        <w:t>, Sep-2008. [Online]. Available: http://nvlpubs.nist.gov/nistpubs/Legacy/SP/nistspecialpublication800-115.pdf.</w:t>
       </w:r>
     </w:p>
     <w:p>
@@ -392,7 +487,8 @@
           <w:rFonts w:ascii="Calibri" w:hAnsi="Calibri"/>
           <w:lang w:val="en-US"/>
         </w:rPr>
-        <w:t>[10]</w:t>
+        <w:lastRenderedPageBreak/>
+        <w:t>[12]</w:t>
       </w:r>
       <w:r>
         <w:rPr>
@@ -400,23 +496,7 @@
           <w:lang w:val="en-US"/>
         </w:rPr>
         <w:tab/>
-        <w:t xml:space="preserve">B. Kelebek, ‘Automating security tests using OWASP ZAP and Jenkins’, </w:t>
-      </w:r>
-      <w:r>
-        <w:rPr>
-          <w:rFonts w:ascii="Calibri" w:hAnsi="Calibri"/>
-          <w:i/>
-          <w:iCs/>
-          <w:lang w:val="en-US"/>
-        </w:rPr>
-        <w:t>Securify</w:t>
-      </w:r>
-      <w:r>
-        <w:rPr>
-          <w:rFonts w:ascii="Calibri" w:hAnsi="Calibri"/>
-          <w:lang w:val="en-US"/>
-        </w:rPr>
-        <w:t>, Mar-2015. [Online]. Available: https://www.securify.nl/blog/SFY20150303/automating_security_tests_using_owasp_zap_and_jenkins.html. [Accessed: 05-Apr-2017].</w:t>
+        <w:t>Offensive Security, ‘Penetration Test Report’, Aug-2013. [Online]. Available: https://www.offensive-security.com/reports/sample-penetration-testing-report.pdf.</w:t>
       </w:r>
     </w:p>
     <w:p>
@@ -432,7 +512,7 @@
           <w:rFonts w:ascii="Calibri" w:hAnsi="Calibri"/>
           <w:lang w:val="en-US"/>
         </w:rPr>
-        <w:t>[11]</w:t>
+        <w:t>[13]</w:t>
       </w:r>
       <w:r>
         <w:rPr>
@@ -440,80 +520,18 @@
           <w:lang w:val="en-US"/>
         </w:rPr>
         <w:tab/>
-        <w:t xml:space="preserve">K. Scarfone, M. Souppaya, A. Cody, and A. Orebaugh, ‘Technical Guide to Information Security Testing and Assessment’, </w:t>
-      </w:r>
-      <w:r>
-        <w:rPr>
-          <w:rFonts w:ascii="Calibri" w:hAnsi="Calibri"/>
-          <w:i/>
-          <w:iCs/>
-          <w:lang w:val="en-US"/>
-        </w:rPr>
-        <w:t>National Institute of Standards and Technology</w:t>
-      </w:r>
-      <w:r>
-        <w:rPr>
-          <w:rFonts w:ascii="Calibri" w:hAnsi="Calibri"/>
-          <w:lang w:val="en-US"/>
-        </w:rPr>
-        <w:t>, Sep-2008. [Online]. Available: http://nvlpubs.nist.gov/nistpubs/Legacy/SP/nistspecialpublication800-115.pdf.</w:t>
+        <w:t>B. Hill, ‘Quickstart Guide to Using the Jinja2 Template Engine’, 2012. [Online]. Available: http://kagerato.net/articles/software/libraries/jinja-quickstart.html. [Accessed: 05-Apr-2017].</w:t>
       </w:r>
     </w:p>
     <w:p>
       <w:pPr>
-        <w:pStyle w:val="Bibliografa"/>
-        <w:rPr>
-          <w:rFonts w:ascii="Calibri" w:hAnsi="Calibri"/>
-          <w:lang w:val="en-US"/>
-        </w:rPr>
-      </w:pPr>
-      <w:r>
-        <w:rPr>
-          <w:rFonts w:ascii="Calibri" w:hAnsi="Calibri"/>
-          <w:lang w:val="en-US"/>
-        </w:rPr>
-        <w:lastRenderedPageBreak/>
-        <w:t>[12]</w:t>
-      </w:r>
-      <w:r>
-        <w:rPr>
-          <w:rFonts w:ascii="Calibri" w:hAnsi="Calibri"/>
-          <w:lang w:val="en-US"/>
-        </w:rPr>
-        <w:tab/>
-        <w:t>Offensive Security, ‘Penetration Test Report’, Aug-2013. [Online]. Available: https://www.offensive-security.com/reports/sample-penetration-testing-report.pdf.</w:t>
-      </w:r>
-    </w:p>
-    <w:p>
-      <w:pPr>
-        <w:pStyle w:val="Bibliografa"/>
-        <w:rPr>
-          <w:rFonts w:ascii="Calibri" w:hAnsi="Calibri"/>
-          <w:lang w:val="en-US"/>
-        </w:rPr>
-      </w:pPr>
-      <w:r>
-        <w:rPr>
-          <w:rFonts w:ascii="Calibri" w:hAnsi="Calibri"/>
-          <w:lang w:val="en-US"/>
-        </w:rPr>
-        <w:t>[13]</w:t>
-      </w:r>
-      <w:r>
-        <w:rPr>
-          <w:rFonts w:ascii="Calibri" w:hAnsi="Calibri"/>
-          <w:lang w:val="en-US"/>
-        </w:rPr>
-        <w:tab/>
-        <w:t>B. Hill, ‘Quickstart Guide to Using the Jinja2 Template Engine’, 2012. [Online]. Available: http://kagerato.net/articles/software/libraries/jinja-quickstart.html. [Accessed: 05-Apr-2017].</w:t>
-      </w:r>
-    </w:p>
-    <w:p>
+        <w:rPr>
+          <w:lang w:val="en-US"/>
+        </w:rPr>
+      </w:pPr>
       <w:r>
         <w:fldChar w:fldCharType="end"/>
       </w:r>
-      <w:bookmarkStart w:id="2" w:name="_GoBack"/>
-      <w:bookmarkEnd w:id="2"/>
     </w:p>
     <w:sectPr>
       <w:pgSz w:w="11906" w:h="16838"/>
